--- a/ticketOutTheDoor/2425/Set8IfStatements/Set8TicketOutTheDoorAPCompSciA.docx
+++ b/ticketOutTheDoor/2425/Set8IfStatements/Set8TicketOutTheDoorAPCompSciA.docx
@@ -116,6 +116,7 @@
               <w:t xml:space="preserve">int </w:t>
             </w:r>
             <w:proofErr w:type="spellStart"/>
+            <w:proofErr w:type="gramStart"/>
             <w:r>
               <w:rPr>
                 <w:rFonts w:ascii="FreeMono" w:hAnsi="FreeMono" w:cs="Courier New"/>
@@ -129,8 +130,25 @@
                 <w:rFonts w:ascii="FreeMono" w:hAnsi="FreeMono" w:cs="Courier New"/>
                 <w:szCs w:val="20"/>
               </w:rPr>
-              <w:t xml:space="preserve">  = 10; j = 3;</w:t>
-            </w:r>
+              <w:t xml:space="preserve">  =</w:t>
+            </w:r>
+            <w:proofErr w:type="gramEnd"/>
+            <w:r>
+              <w:rPr>
+                <w:rFonts w:ascii="FreeMono" w:hAnsi="FreeMono" w:cs="Courier New"/>
+                <w:szCs w:val="20"/>
+              </w:rPr>
+              <w:t xml:space="preserve"> 10; j = </w:t>
+            </w:r>
+            <w:proofErr w:type="gramStart"/>
+            <w:r>
+              <w:rPr>
+                <w:rFonts w:ascii="FreeMono" w:hAnsi="FreeMono" w:cs="Courier New"/>
+                <w:szCs w:val="20"/>
+              </w:rPr>
+              <w:t>3;</w:t>
+            </w:r>
+            <w:proofErr w:type="gramEnd"/>
           </w:p>
           <w:p>
             <w:pPr>
@@ -180,14 +198,24 @@
                 <w:szCs w:val="20"/>
               </w:rPr>
             </w:pPr>
-            <w:r>
-              <w:rPr>
-                <w:rFonts w:ascii="FreeMono" w:hAnsi="FreeMono"/>
-                <w:szCs w:val="20"/>
-              </w:rPr>
-              <w:t xml:space="preserve">if(j &gt; </w:t>
+            <w:proofErr w:type="gramStart"/>
+            <w:r>
+              <w:rPr>
+                <w:rFonts w:ascii="FreeMono" w:hAnsi="FreeMono"/>
+                <w:szCs w:val="20"/>
+              </w:rPr>
+              <w:t>if(</w:t>
+            </w:r>
+            <w:proofErr w:type="gramEnd"/>
+            <w:r>
+              <w:rPr>
+                <w:rFonts w:ascii="FreeMono" w:hAnsi="FreeMono"/>
+                <w:szCs w:val="20"/>
+              </w:rPr>
+              <w:t xml:space="preserve">j &gt; </w:t>
             </w:r>
             <w:proofErr w:type="spellStart"/>
+            <w:proofErr w:type="gramStart"/>
             <w:r>
               <w:rPr>
                 <w:rFonts w:ascii="FreeMono" w:hAnsi="FreeMono"/>
@@ -201,7 +229,15 @@
                 <w:rFonts w:ascii="FreeMono" w:hAnsi="FreeMono"/>
                 <w:szCs w:val="20"/>
               </w:rPr>
-              <w:t>){}</w:t>
+              <w:t>){</w:t>
+            </w:r>
+            <w:proofErr w:type="gramEnd"/>
+            <w:r>
+              <w:rPr>
+                <w:rFonts w:ascii="FreeMono" w:hAnsi="FreeMono"/>
+                <w:szCs w:val="20"/>
+              </w:rPr>
+              <w:t>}</w:t>
             </w:r>
           </w:p>
         </w:tc>
@@ -262,6 +298,7 @@
                 <w:szCs w:val="20"/>
               </w:rPr>
             </w:pPr>
+            <w:proofErr w:type="gramStart"/>
             <w:r>
               <w:rPr>
                 <w:rFonts w:ascii="FreeMono" w:hAnsi="FreeMono"/>
@@ -270,6 +307,7 @@
               <w:t>if(</w:t>
             </w:r>
             <w:proofErr w:type="spellStart"/>
+            <w:proofErr w:type="gramEnd"/>
             <w:r>
               <w:rPr>
                 <w:rFonts w:ascii="FreeMono" w:hAnsi="FreeMono"/>
@@ -283,7 +321,23 @@
                 <w:rFonts w:ascii="FreeMono" w:hAnsi="FreeMono"/>
                 <w:szCs w:val="20"/>
               </w:rPr>
-              <w:t xml:space="preserve"> &gt; j){}</w:t>
+              <w:t xml:space="preserve"> &gt; </w:t>
+            </w:r>
+            <w:proofErr w:type="gramStart"/>
+            <w:r>
+              <w:rPr>
+                <w:rFonts w:ascii="FreeMono" w:hAnsi="FreeMono"/>
+                <w:szCs w:val="20"/>
+              </w:rPr>
+              <w:t>j){</w:t>
+            </w:r>
+            <w:proofErr w:type="gramEnd"/>
+            <w:r>
+              <w:rPr>
+                <w:rFonts w:ascii="FreeMono" w:hAnsi="FreeMono"/>
+                <w:szCs w:val="20"/>
+              </w:rPr>
+              <w:t>}</w:t>
             </w:r>
           </w:p>
         </w:tc>
@@ -344,12 +398,21 @@
                 <w:szCs w:val="20"/>
               </w:rPr>
             </w:pPr>
-            <w:r>
-              <w:rPr>
-                <w:rFonts w:ascii="FreeMono" w:hAnsi="FreeMono"/>
-                <w:szCs w:val="20"/>
-              </w:rPr>
-              <w:t xml:space="preserve">if((j &lt;= </w:t>
+            <w:proofErr w:type="gramStart"/>
+            <w:r>
+              <w:rPr>
+                <w:rFonts w:ascii="FreeMono" w:hAnsi="FreeMono"/>
+                <w:szCs w:val="20"/>
+              </w:rPr>
+              <w:t>if(</w:t>
+            </w:r>
+            <w:proofErr w:type="gramEnd"/>
+            <w:r>
+              <w:rPr>
+                <w:rFonts w:ascii="FreeMono" w:hAnsi="FreeMono"/>
+                <w:szCs w:val="20"/>
+              </w:rPr>
+              <w:t xml:space="preserve">(j &lt;= </w:t>
             </w:r>
             <w:proofErr w:type="spellStart"/>
             <w:r>
@@ -360,12 +423,21 @@
               <w:t>i</w:t>
             </w:r>
             <w:proofErr w:type="spellEnd"/>
-            <w:r>
-              <w:rPr>
-                <w:rFonts w:ascii="FreeMono" w:hAnsi="FreeMono"/>
-                <w:szCs w:val="20"/>
-              </w:rPr>
-              <w:t xml:space="preserve">) || (j &gt;= </w:t>
+            <w:proofErr w:type="gramStart"/>
+            <w:r>
+              <w:rPr>
+                <w:rFonts w:ascii="FreeMono" w:hAnsi="FreeMono"/>
+                <w:szCs w:val="20"/>
+              </w:rPr>
+              <w:t>) || (j &gt;</w:t>
+            </w:r>
+            <w:proofErr w:type="gramEnd"/>
+            <w:r>
+              <w:rPr>
+                <w:rFonts w:ascii="FreeMono" w:hAnsi="FreeMono"/>
+                <w:szCs w:val="20"/>
+              </w:rPr>
+              <w:t xml:space="preserve">= </w:t>
             </w:r>
             <w:proofErr w:type="spellStart"/>
             <w:r>
@@ -376,12 +448,21 @@
               <w:t>i</w:t>
             </w:r>
             <w:proofErr w:type="spellEnd"/>
-            <w:r>
-              <w:rPr>
-                <w:rFonts w:ascii="FreeMono" w:hAnsi="FreeMono"/>
-                <w:szCs w:val="20"/>
-              </w:rPr>
-              <w:t>)){}</w:t>
+            <w:proofErr w:type="gramStart"/>
+            <w:r>
+              <w:rPr>
+                <w:rFonts w:ascii="FreeMono" w:hAnsi="FreeMono"/>
+                <w:szCs w:val="20"/>
+              </w:rPr>
+              <w:t>)){</w:t>
+            </w:r>
+            <w:proofErr w:type="gramEnd"/>
+            <w:r>
+              <w:rPr>
+                <w:rFonts w:ascii="FreeMono" w:hAnsi="FreeMono"/>
+                <w:szCs w:val="20"/>
+              </w:rPr>
+              <w:t>}</w:t>
             </w:r>
           </w:p>
         </w:tc>
@@ -443,12 +524,21 @@
                 <w:szCs w:val="20"/>
               </w:rPr>
             </w:pPr>
-            <w:r>
-              <w:rPr>
-                <w:rFonts w:ascii="FreeMono" w:hAnsi="FreeMono"/>
-                <w:szCs w:val="20"/>
-              </w:rPr>
-              <w:t>if((</w:t>
+            <w:proofErr w:type="gramStart"/>
+            <w:r>
+              <w:rPr>
+                <w:rFonts w:ascii="FreeMono" w:hAnsi="FreeMono"/>
+                <w:szCs w:val="20"/>
+              </w:rPr>
+              <w:t>if(</w:t>
+            </w:r>
+            <w:proofErr w:type="gramEnd"/>
+            <w:r>
+              <w:rPr>
+                <w:rFonts w:ascii="FreeMono" w:hAnsi="FreeMono"/>
+                <w:szCs w:val="20"/>
+              </w:rPr>
+              <w:t>(</w:t>
             </w:r>
             <w:proofErr w:type="spellStart"/>
             <w:r>
@@ -464,7 +554,23 @@
                 <w:rFonts w:ascii="FreeMono" w:hAnsi="FreeMono"/>
                 <w:szCs w:val="20"/>
               </w:rPr>
-              <w:t xml:space="preserve"> &gt; j) &amp;&amp; (j == 0)){}</w:t>
+              <w:t xml:space="preserve"> &gt; j) &amp;&amp; (j == 0</w:t>
+            </w:r>
+            <w:proofErr w:type="gramStart"/>
+            <w:r>
+              <w:rPr>
+                <w:rFonts w:ascii="FreeMono" w:hAnsi="FreeMono"/>
+                <w:szCs w:val="20"/>
+              </w:rPr>
+              <w:t>)){</w:t>
+            </w:r>
+            <w:proofErr w:type="gramEnd"/>
+            <w:r>
+              <w:rPr>
+                <w:rFonts w:ascii="FreeMono" w:hAnsi="FreeMono"/>
+                <w:szCs w:val="20"/>
+              </w:rPr>
+              <w:t>}</w:t>
             </w:r>
           </w:p>
         </w:tc>
@@ -527,12 +633,37 @@
                 <w:szCs w:val="20"/>
               </w:rPr>
             </w:pPr>
-            <w:r>
-              <w:rPr>
-                <w:rFonts w:ascii="FreeMono" w:hAnsi="FreeMono"/>
-                <w:szCs w:val="20"/>
-              </w:rPr>
-              <w:t>If( !(!(!true))){}</w:t>
+            <w:proofErr w:type="gramStart"/>
+            <w:r>
+              <w:rPr>
+                <w:rFonts w:ascii="FreeMono" w:hAnsi="FreeMono"/>
+                <w:szCs w:val="20"/>
+              </w:rPr>
+              <w:t>If( !(!(</w:t>
+            </w:r>
+            <w:proofErr w:type="gramEnd"/>
+            <w:r>
+              <w:rPr>
+                <w:rFonts w:ascii="FreeMono" w:hAnsi="FreeMono"/>
+                <w:szCs w:val="20"/>
+              </w:rPr>
+              <w:t>!true)</w:t>
+            </w:r>
+            <w:proofErr w:type="gramStart"/>
+            <w:r>
+              <w:rPr>
+                <w:rFonts w:ascii="FreeMono" w:hAnsi="FreeMono"/>
+                <w:szCs w:val="20"/>
+              </w:rPr>
+              <w:t>)){</w:t>
+            </w:r>
+            <w:proofErr w:type="gramEnd"/>
+            <w:r>
+              <w:rPr>
+                <w:rFonts w:ascii="FreeMono" w:hAnsi="FreeMono"/>
+                <w:szCs w:val="20"/>
+              </w:rPr>
+              <w:t>}</w:t>
             </w:r>
           </w:p>
         </w:tc>
@@ -614,7 +745,39 @@
                 <w:szCs w:val="20"/>
                 <w:lang w:eastAsia="en-US" w:bidi="ar-SA"/>
               </w:rPr>
-              <w:t xml:space="preserve">Declare two int type variables a and b.  Initialize them to whatever you want.  Then declare an int type variable called temp, but do not initialize it.  Write an if-else statement that (1) swaps the values of a and b if a is greater and (2) prints “already sorted” if a is less than b.   </w:t>
+              <w:t xml:space="preserve">Declare two int type variables </w:t>
+            </w:r>
+            <w:proofErr w:type="gramStart"/>
+            <w:r>
+              <w:rPr>
+                <w:szCs w:val="20"/>
+                <w:lang w:eastAsia="en-US" w:bidi="ar-SA"/>
+              </w:rPr>
+              <w:t>a and</w:t>
+            </w:r>
+            <w:proofErr w:type="gramEnd"/>
+            <w:r>
+              <w:rPr>
+                <w:szCs w:val="20"/>
+                <w:lang w:eastAsia="en-US" w:bidi="ar-SA"/>
+              </w:rPr>
+              <w:t xml:space="preserve"> b.  Initialize them </w:t>
+            </w:r>
+            <w:proofErr w:type="gramStart"/>
+            <w:r>
+              <w:rPr>
+                <w:szCs w:val="20"/>
+                <w:lang w:eastAsia="en-US" w:bidi="ar-SA"/>
+              </w:rPr>
+              <w:t>to</w:t>
+            </w:r>
+            <w:proofErr w:type="gramEnd"/>
+            <w:r>
+              <w:rPr>
+                <w:szCs w:val="20"/>
+                <w:lang w:eastAsia="en-US" w:bidi="ar-SA"/>
+              </w:rPr>
+              <w:t xml:space="preserve"> whatever you want.  Then declare an int type variable called temp, but do not initialize it.  Write an if-else statement that (1) swaps the values of a and b if a is greater and (2) prints “already sorted” if a is less than b.   </w:t>
             </w:r>
           </w:p>
         </w:tc>
@@ -813,8 +976,17 @@
                 <w:rFonts w:ascii="FreeMono" w:hAnsi="FreeMono"/>
                 <w:szCs w:val="20"/>
               </w:rPr>
-              <w:t>int x = 79, y = 46, z = -3;</w:t>
-            </w:r>
+              <w:t xml:space="preserve">int x = 79, y = 46, z = </w:t>
+            </w:r>
+            <w:proofErr w:type="gramStart"/>
+            <w:r>
+              <w:rPr>
+                <w:rFonts w:ascii="FreeMono" w:hAnsi="FreeMono"/>
+                <w:szCs w:val="20"/>
+              </w:rPr>
+              <w:t>-3;</w:t>
+            </w:r>
+            <w:proofErr w:type="gramEnd"/>
           </w:p>
           <w:p>
             <w:pPr>
@@ -846,8 +1018,17 @@
                 <w:rFonts w:ascii="FreeMono" w:hAnsi="FreeMono"/>
                 <w:szCs w:val="20"/>
               </w:rPr>
-              <w:t xml:space="preserve"> = 40.0;</w:t>
-            </w:r>
+              <w:t xml:space="preserve"> = </w:t>
+            </w:r>
+            <w:proofErr w:type="gramStart"/>
+            <w:r>
+              <w:rPr>
+                <w:rFonts w:ascii="FreeMono" w:hAnsi="FreeMono"/>
+                <w:szCs w:val="20"/>
+              </w:rPr>
+              <w:t>40.0;</w:t>
+            </w:r>
+            <w:proofErr w:type="gramEnd"/>
           </w:p>
           <w:p>
             <w:pPr>
@@ -872,8 +1053,17 @@
                 <w:rFonts w:ascii="FreeMono" w:hAnsi="FreeMono"/>
                 <w:szCs w:val="20"/>
               </w:rPr>
-              <w:t xml:space="preserve"> b = true, c = false;</w:t>
-            </w:r>
+              <w:t xml:space="preserve"> b = true, c = </w:t>
+            </w:r>
+            <w:proofErr w:type="gramStart"/>
+            <w:r>
+              <w:rPr>
+                <w:rFonts w:ascii="FreeMono" w:hAnsi="FreeMono"/>
+                <w:szCs w:val="20"/>
+              </w:rPr>
+              <w:t>false;</w:t>
+            </w:r>
+            <w:proofErr w:type="gramEnd"/>
           </w:p>
           <w:p>
             <w:pPr>
@@ -906,13 +1096,47 @@
                 <w:szCs w:val="20"/>
               </w:rPr>
             </w:pPr>
-            <w:r>
-              <w:rPr>
-                <w:rFonts w:ascii="FreeMono" w:hAnsi="FreeMono"/>
-                <w:szCs w:val="20"/>
-              </w:rPr>
-              <w:t>if(x == y &amp;&amp; !(z &lt; 0) || b &amp;&amp; c){</w:t>
-            </w:r>
+            <w:proofErr w:type="gramStart"/>
+            <w:r>
+              <w:rPr>
+                <w:rFonts w:ascii="FreeMono" w:hAnsi="FreeMono"/>
+                <w:szCs w:val="20"/>
+              </w:rPr>
+              <w:t>if(</w:t>
+            </w:r>
+            <w:proofErr w:type="gramEnd"/>
+            <w:r>
+              <w:rPr>
+                <w:rFonts w:ascii="FreeMono" w:hAnsi="FreeMono"/>
+                <w:szCs w:val="20"/>
+              </w:rPr>
+              <w:t>x == y &amp;</w:t>
+            </w:r>
+            <w:proofErr w:type="gramStart"/>
+            <w:r>
+              <w:rPr>
+                <w:rFonts w:ascii="FreeMono" w:hAnsi="FreeMono"/>
+                <w:szCs w:val="20"/>
+              </w:rPr>
+              <w:t>&amp; !</w:t>
+            </w:r>
+            <w:proofErr w:type="gramEnd"/>
+            <w:r>
+              <w:rPr>
+                <w:rFonts w:ascii="FreeMono" w:hAnsi="FreeMono"/>
+                <w:szCs w:val="20"/>
+              </w:rPr>
+              <w:t xml:space="preserve">(z &lt; 0) || b &amp;&amp; </w:t>
+            </w:r>
+            <w:proofErr w:type="gramStart"/>
+            <w:r>
+              <w:rPr>
+                <w:rFonts w:ascii="FreeMono" w:hAnsi="FreeMono"/>
+                <w:szCs w:val="20"/>
+              </w:rPr>
+              <w:t>c){</w:t>
+            </w:r>
+            <w:proofErr w:type="gramEnd"/>
           </w:p>
           <w:p>
             <w:pPr>
@@ -941,21 +1165,39 @@
                 <w:rFonts w:ascii="FreeMono" w:hAnsi="FreeMono"/>
                 <w:szCs w:val="20"/>
               </w:rPr>
-              <w:t>(“this is if”);</w:t>
-            </w:r>
-          </w:p>
-          <w:p>
-            <w:pPr>
-              <w:rPr>
-                <w:szCs w:val="20"/>
-              </w:rPr>
-            </w:pPr>
-            <w:r>
-              <w:rPr>
-                <w:rFonts w:ascii="FreeMono" w:hAnsi="FreeMono"/>
-                <w:szCs w:val="20"/>
-              </w:rPr>
-              <w:t>}else{</w:t>
+              <w:t>(“this is if”</w:t>
+            </w:r>
+            <w:proofErr w:type="gramStart"/>
+            <w:r>
+              <w:rPr>
+                <w:rFonts w:ascii="FreeMono" w:hAnsi="FreeMono"/>
+                <w:szCs w:val="20"/>
+              </w:rPr>
+              <w:t>);</w:t>
+            </w:r>
+            <w:proofErr w:type="gramEnd"/>
+          </w:p>
+          <w:p>
+            <w:pPr>
+              <w:rPr>
+                <w:szCs w:val="20"/>
+              </w:rPr>
+            </w:pPr>
+            <w:proofErr w:type="gramStart"/>
+            <w:r>
+              <w:rPr>
+                <w:rFonts w:ascii="FreeMono" w:hAnsi="FreeMono"/>
+                <w:szCs w:val="20"/>
+              </w:rPr>
+              <w:t>}else</w:t>
+            </w:r>
+            <w:proofErr w:type="gramEnd"/>
+            <w:r>
+              <w:rPr>
+                <w:rFonts w:ascii="FreeMono" w:hAnsi="FreeMono"/>
+                <w:szCs w:val="20"/>
+              </w:rPr>
+              <w:t>{</w:t>
             </w:r>
           </w:p>
           <w:p>
@@ -985,8 +1227,17 @@
                 <w:rFonts w:ascii="FreeMono" w:hAnsi="FreeMono"/>
                 <w:szCs w:val="20"/>
               </w:rPr>
-              <w:t>(“this is else”);</w:t>
-            </w:r>
+              <w:t>(“this is else”</w:t>
+            </w:r>
+            <w:proofErr w:type="gramStart"/>
+            <w:r>
+              <w:rPr>
+                <w:rFonts w:ascii="FreeMono" w:hAnsi="FreeMono"/>
+                <w:szCs w:val="20"/>
+              </w:rPr>
+              <w:t>);</w:t>
+            </w:r>
+            <w:proofErr w:type="gramEnd"/>
           </w:p>
           <w:p>
             <w:pPr>
@@ -1041,13 +1292,47 @@
                 <w:szCs w:val="20"/>
               </w:rPr>
             </w:pPr>
-            <w:r>
-              <w:rPr>
-                <w:rFonts w:ascii="FreeMono" w:hAnsi="FreeMono"/>
-                <w:szCs w:val="20"/>
-              </w:rPr>
-              <w:t>if( x != y &amp;&amp; y==z &amp;&amp; b || !c){</w:t>
-            </w:r>
+            <w:proofErr w:type="gramStart"/>
+            <w:r>
+              <w:rPr>
+                <w:rFonts w:ascii="FreeMono" w:hAnsi="FreeMono"/>
+                <w:szCs w:val="20"/>
+              </w:rPr>
+              <w:t>if( x !=</w:t>
+            </w:r>
+            <w:proofErr w:type="gramEnd"/>
+            <w:r>
+              <w:rPr>
+                <w:rFonts w:ascii="FreeMono" w:hAnsi="FreeMono"/>
+                <w:szCs w:val="20"/>
+              </w:rPr>
+              <w:t xml:space="preserve"> y &amp;&amp; y==</w:t>
+            </w:r>
+            <w:proofErr w:type="gramStart"/>
+            <w:r>
+              <w:rPr>
+                <w:rFonts w:ascii="FreeMono" w:hAnsi="FreeMono"/>
+                <w:szCs w:val="20"/>
+              </w:rPr>
+              <w:t>z &amp;&amp;</w:t>
+            </w:r>
+            <w:proofErr w:type="gramEnd"/>
+            <w:r>
+              <w:rPr>
+                <w:rFonts w:ascii="FreeMono" w:hAnsi="FreeMono"/>
+                <w:szCs w:val="20"/>
+              </w:rPr>
+              <w:t xml:space="preserve"> b |</w:t>
+            </w:r>
+            <w:proofErr w:type="gramStart"/>
+            <w:r>
+              <w:rPr>
+                <w:rFonts w:ascii="FreeMono" w:hAnsi="FreeMono"/>
+                <w:szCs w:val="20"/>
+              </w:rPr>
+              <w:t>| !c){</w:t>
+            </w:r>
+            <w:proofErr w:type="gramEnd"/>
           </w:p>
           <w:p>
             <w:pPr>
@@ -1076,21 +1361,39 @@
                 <w:rFonts w:ascii="FreeMono" w:hAnsi="FreeMono"/>
                 <w:szCs w:val="20"/>
               </w:rPr>
-              <w:t>(“this is if”);</w:t>
-            </w:r>
-          </w:p>
-          <w:p>
-            <w:pPr>
-              <w:rPr>
-                <w:szCs w:val="20"/>
-              </w:rPr>
-            </w:pPr>
-            <w:r>
-              <w:rPr>
-                <w:rFonts w:ascii="FreeMono" w:hAnsi="FreeMono"/>
-                <w:szCs w:val="20"/>
-              </w:rPr>
-              <w:t>}else{</w:t>
+              <w:t>(“this is if”</w:t>
+            </w:r>
+            <w:proofErr w:type="gramStart"/>
+            <w:r>
+              <w:rPr>
+                <w:rFonts w:ascii="FreeMono" w:hAnsi="FreeMono"/>
+                <w:szCs w:val="20"/>
+              </w:rPr>
+              <w:t>);</w:t>
+            </w:r>
+            <w:proofErr w:type="gramEnd"/>
+          </w:p>
+          <w:p>
+            <w:pPr>
+              <w:rPr>
+                <w:szCs w:val="20"/>
+              </w:rPr>
+            </w:pPr>
+            <w:proofErr w:type="gramStart"/>
+            <w:r>
+              <w:rPr>
+                <w:rFonts w:ascii="FreeMono" w:hAnsi="FreeMono"/>
+                <w:szCs w:val="20"/>
+              </w:rPr>
+              <w:t>}else</w:t>
+            </w:r>
+            <w:proofErr w:type="gramEnd"/>
+            <w:r>
+              <w:rPr>
+                <w:rFonts w:ascii="FreeMono" w:hAnsi="FreeMono"/>
+                <w:szCs w:val="20"/>
+              </w:rPr>
+              <w:t>{</w:t>
             </w:r>
           </w:p>
           <w:p>
@@ -1120,8 +1423,17 @@
                 <w:rFonts w:ascii="FreeMono" w:hAnsi="FreeMono"/>
                 <w:szCs w:val="20"/>
               </w:rPr>
-              <w:t>(“this is else”);</w:t>
-            </w:r>
+              <w:t>(“this is else”</w:t>
+            </w:r>
+            <w:proofErr w:type="gramStart"/>
+            <w:r>
+              <w:rPr>
+                <w:rFonts w:ascii="FreeMono" w:hAnsi="FreeMono"/>
+                <w:szCs w:val="20"/>
+              </w:rPr>
+              <w:t>);</w:t>
+            </w:r>
+            <w:proofErr w:type="gramEnd"/>
           </w:p>
           <w:p>
             <w:pPr>
@@ -1218,7 +1530,35 @@
               <w:rPr>
                 <w:szCs w:val="20"/>
               </w:rPr>
-              <w:t xml:space="preserve"> class has been started. Finish the class so that user will know whether or not they guessed the word correctly.  Provide a different message for a correct guess and an incorrect guess. </w:t>
+              <w:t xml:space="preserve"> class has </w:t>
+            </w:r>
+            <w:proofErr w:type="gramStart"/>
+            <w:r>
+              <w:rPr>
+                <w:szCs w:val="20"/>
+              </w:rPr>
+              <w:t>been started</w:t>
+            </w:r>
+            <w:proofErr w:type="gramEnd"/>
+            <w:r>
+              <w:rPr>
+                <w:szCs w:val="20"/>
+              </w:rPr>
+              <w:t xml:space="preserve">. Finish the class so that user will know </w:t>
+            </w:r>
+            <w:proofErr w:type="gramStart"/>
+            <w:r>
+              <w:rPr>
+                <w:szCs w:val="20"/>
+              </w:rPr>
+              <w:t>whether or not</w:t>
+            </w:r>
+            <w:proofErr w:type="gramEnd"/>
+            <w:r>
+              <w:rPr>
+                <w:szCs w:val="20"/>
+              </w:rPr>
+              <w:t xml:space="preserve"> they guessed the word correctly.  Provide a different message for a correct guess and an incorrect guess. </w:t>
             </w:r>
           </w:p>
         </w:tc>
@@ -1249,6 +1589,7 @@
               <w:t xml:space="preserve">public class </w:t>
             </w:r>
             <w:proofErr w:type="spellStart"/>
+            <w:proofErr w:type="gramStart"/>
             <w:r>
               <w:rPr>
                 <w:rFonts w:ascii="FreeMono" w:hAnsi="FreeMono"/>
@@ -1264,6 +1605,7 @@
               </w:rPr>
               <w:t>{</w:t>
             </w:r>
+            <w:proofErr w:type="gramEnd"/>
           </w:p>
           <w:p>
             <w:pPr>
@@ -1278,9 +1620,26 @@
                 <w:rFonts w:ascii="FreeMono" w:hAnsi="FreeMono"/>
                 <w:szCs w:val="20"/>
               </w:rPr>
-              <w:t xml:space="preserve">public static void main(String </w:t>
+              <w:t xml:space="preserve">public static void </w:t>
+            </w:r>
+            <w:proofErr w:type="gramStart"/>
+            <w:r>
+              <w:rPr>
+                <w:rFonts w:ascii="FreeMono" w:hAnsi="FreeMono"/>
+                <w:szCs w:val="20"/>
+              </w:rPr>
+              <w:t>main(</w:t>
+            </w:r>
+            <w:proofErr w:type="gramEnd"/>
+            <w:r>
+              <w:rPr>
+                <w:rFonts w:ascii="FreeMono" w:hAnsi="FreeMono"/>
+                <w:szCs w:val="20"/>
+              </w:rPr>
+              <w:t xml:space="preserve">String </w:t>
             </w:r>
             <w:proofErr w:type="spellStart"/>
+            <w:proofErr w:type="gramStart"/>
             <w:r>
               <w:rPr>
                 <w:rFonts w:ascii="FreeMono" w:hAnsi="FreeMono"/>
@@ -1296,6 +1655,7 @@
               </w:rPr>
               <w:t>[]){</w:t>
             </w:r>
+            <w:proofErr w:type="gramEnd"/>
           </w:p>
           <w:p>
             <w:pPr>
@@ -1326,8 +1686,17 @@
                 <w:rFonts w:ascii="FreeMono" w:hAnsi="FreeMono"/>
                 <w:szCs w:val="20"/>
               </w:rPr>
-              <w:t xml:space="preserve"> = “lobster”;</w:t>
-            </w:r>
+              <w:t xml:space="preserve"> = “lobster</w:t>
+            </w:r>
+            <w:proofErr w:type="gramStart"/>
+            <w:r>
+              <w:rPr>
+                <w:rFonts w:ascii="FreeMono" w:hAnsi="FreeMono"/>
+                <w:szCs w:val="20"/>
+              </w:rPr>
+              <w:t>”;</w:t>
+            </w:r>
+            <w:proofErr w:type="gramEnd"/>
           </w:p>
           <w:p>
             <w:pPr>
@@ -1342,8 +1711,33 @@
                 <w:rFonts w:ascii="FreeMono" w:hAnsi="FreeMono"/>
                 <w:szCs w:val="20"/>
               </w:rPr>
-              <w:t>Scanner s = new Scanner(System.in);</w:t>
-            </w:r>
+              <w:t xml:space="preserve">Scanner s = new </w:t>
+            </w:r>
+            <w:proofErr w:type="gramStart"/>
+            <w:r>
+              <w:rPr>
+                <w:rFonts w:ascii="FreeMono" w:hAnsi="FreeMono"/>
+                <w:szCs w:val="20"/>
+              </w:rPr>
+              <w:t>Scanner(</w:t>
+            </w:r>
+            <w:proofErr w:type="gramEnd"/>
+            <w:r>
+              <w:rPr>
+                <w:rFonts w:ascii="FreeMono" w:hAnsi="FreeMono"/>
+                <w:szCs w:val="20"/>
+              </w:rPr>
+              <w:t>System.in</w:t>
+            </w:r>
+            <w:proofErr w:type="gramStart"/>
+            <w:r>
+              <w:rPr>
+                <w:rFonts w:ascii="FreeMono" w:hAnsi="FreeMono"/>
+                <w:szCs w:val="20"/>
+              </w:rPr>
+              <w:t>);</w:t>
+            </w:r>
+            <w:proofErr w:type="gramEnd"/>
           </w:p>
           <w:p>
             <w:pPr>
@@ -1367,8 +1761,33 @@
                 <w:rFonts w:ascii="FreeMono" w:hAnsi="FreeMono"/>
                 <w:szCs w:val="20"/>
               </w:rPr>
-              <w:t>(“An 8 legged animal that lives in the sea _ _ _ _ _ _ _ “);</w:t>
-            </w:r>
+              <w:t xml:space="preserve">(“An </w:t>
+            </w:r>
+            <w:proofErr w:type="gramStart"/>
+            <w:r>
+              <w:rPr>
+                <w:rFonts w:ascii="FreeMono" w:hAnsi="FreeMono"/>
+                <w:szCs w:val="20"/>
+              </w:rPr>
+              <w:t>8 legged</w:t>
+            </w:r>
+            <w:proofErr w:type="gramEnd"/>
+            <w:r>
+              <w:rPr>
+                <w:rFonts w:ascii="FreeMono" w:hAnsi="FreeMono"/>
+                <w:szCs w:val="20"/>
+              </w:rPr>
+              <w:t xml:space="preserve"> animal that lives in the sea _ _ _ _ _ _ _ “</w:t>
+            </w:r>
+            <w:proofErr w:type="gramStart"/>
+            <w:r>
+              <w:rPr>
+                <w:rFonts w:ascii="FreeMono" w:hAnsi="FreeMono"/>
+                <w:szCs w:val="20"/>
+              </w:rPr>
+              <w:t>);</w:t>
+            </w:r>
+            <w:proofErr w:type="gramEnd"/>
           </w:p>
           <w:p>
             <w:pPr>
@@ -1386,6 +1805,7 @@
               <w:t xml:space="preserve">String guess = </w:t>
             </w:r>
             <w:proofErr w:type="spellStart"/>
+            <w:proofErr w:type="gramStart"/>
             <w:r>
               <w:rPr>
                 <w:rFonts w:ascii="FreeMono" w:hAnsi="FreeMono"/>
@@ -1394,13 +1814,23 @@
               <w:t>s.nextLine</w:t>
             </w:r>
             <w:proofErr w:type="spellEnd"/>
-            <w:r>
-              <w:rPr>
-                <w:rFonts w:ascii="FreeMono" w:hAnsi="FreeMono"/>
-                <w:szCs w:val="20"/>
-              </w:rPr>
-              <w:t>();</w:t>
-            </w:r>
+            <w:proofErr w:type="gramEnd"/>
+            <w:r>
+              <w:rPr>
+                <w:rFonts w:ascii="FreeMono" w:hAnsi="FreeMono"/>
+                <w:szCs w:val="20"/>
+              </w:rPr>
+              <w:t>(</w:t>
+            </w:r>
+            <w:proofErr w:type="gramStart"/>
+            <w:r>
+              <w:rPr>
+                <w:rFonts w:ascii="FreeMono" w:hAnsi="FreeMono"/>
+                <w:szCs w:val="20"/>
+              </w:rPr>
+              <w:t>);</w:t>
+            </w:r>
+            <w:proofErr w:type="gramEnd"/>
           </w:p>
           <w:p>
             <w:pPr>
@@ -1537,50 +1967,86 @@
                 <w:rFonts w:ascii="FreeMono" w:hAnsi="FreeMono"/>
                 <w:szCs w:val="20"/>
               </w:rPr>
-              <w:t>String s1 = “Time to wake up”;</w:t>
-            </w:r>
-          </w:p>
-          <w:p>
-            <w:pPr>
-              <w:rPr>
-                <w:szCs w:val="20"/>
-              </w:rPr>
-            </w:pPr>
-            <w:r>
-              <w:rPr>
-                <w:rFonts w:ascii="FreeMono" w:hAnsi="FreeMono"/>
-                <w:szCs w:val="20"/>
-              </w:rPr>
-              <w:t>String s2 = “Time to go to school”;</w:t>
-            </w:r>
-          </w:p>
-          <w:p>
-            <w:pPr>
-              <w:rPr>
-                <w:szCs w:val="20"/>
-              </w:rPr>
-            </w:pPr>
-            <w:r>
-              <w:rPr>
-                <w:rFonts w:ascii="FreeMono" w:hAnsi="FreeMono"/>
-                <w:szCs w:val="20"/>
-              </w:rPr>
-              <w:t>String s3 = “time to go to bed”;</w:t>
-            </w:r>
-          </w:p>
-          <w:p>
-            <w:pPr>
-              <w:rPr>
-                <w:szCs w:val="20"/>
-              </w:rPr>
-            </w:pPr>
-            <w:r>
-              <w:rPr>
-                <w:rFonts w:ascii="FreeMono" w:hAnsi="FreeMono"/>
-                <w:szCs w:val="20"/>
-              </w:rPr>
-              <w:t>int time;</w:t>
-            </w:r>
+              <w:t>String s1 = “Time to wake up</w:t>
+            </w:r>
+            <w:proofErr w:type="gramStart"/>
+            <w:r>
+              <w:rPr>
+                <w:rFonts w:ascii="FreeMono" w:hAnsi="FreeMono"/>
+                <w:szCs w:val="20"/>
+              </w:rPr>
+              <w:t>”;</w:t>
+            </w:r>
+            <w:proofErr w:type="gramEnd"/>
+          </w:p>
+          <w:p>
+            <w:pPr>
+              <w:rPr>
+                <w:szCs w:val="20"/>
+              </w:rPr>
+            </w:pPr>
+            <w:r>
+              <w:rPr>
+                <w:rFonts w:ascii="FreeMono" w:hAnsi="FreeMono"/>
+                <w:szCs w:val="20"/>
+              </w:rPr>
+              <w:t>String s2 = “Time to go to school</w:t>
+            </w:r>
+            <w:proofErr w:type="gramStart"/>
+            <w:r>
+              <w:rPr>
+                <w:rFonts w:ascii="FreeMono" w:hAnsi="FreeMono"/>
+                <w:szCs w:val="20"/>
+              </w:rPr>
+              <w:t>”;</w:t>
+            </w:r>
+            <w:proofErr w:type="gramEnd"/>
+          </w:p>
+          <w:p>
+            <w:pPr>
+              <w:rPr>
+                <w:szCs w:val="20"/>
+              </w:rPr>
+            </w:pPr>
+            <w:r>
+              <w:rPr>
+                <w:rFonts w:ascii="FreeMono" w:hAnsi="FreeMono"/>
+                <w:szCs w:val="20"/>
+              </w:rPr>
+              <w:t>String s3 = “time to go to bed</w:t>
+            </w:r>
+            <w:proofErr w:type="gramStart"/>
+            <w:r>
+              <w:rPr>
+                <w:rFonts w:ascii="FreeMono" w:hAnsi="FreeMono"/>
+                <w:szCs w:val="20"/>
+              </w:rPr>
+              <w:t>”;</w:t>
+            </w:r>
+            <w:proofErr w:type="gramEnd"/>
+          </w:p>
+          <w:p>
+            <w:pPr>
+              <w:rPr>
+                <w:szCs w:val="20"/>
+              </w:rPr>
+            </w:pPr>
+            <w:r>
+              <w:rPr>
+                <w:rFonts w:ascii="FreeMono" w:hAnsi="FreeMono"/>
+                <w:szCs w:val="20"/>
+              </w:rPr>
+              <w:t xml:space="preserve">int </w:t>
+            </w:r>
+            <w:proofErr w:type="gramStart"/>
+            <w:r>
+              <w:rPr>
+                <w:rFonts w:ascii="FreeMono" w:hAnsi="FreeMono"/>
+                <w:szCs w:val="20"/>
+              </w:rPr>
+              <w:t>time;</w:t>
+            </w:r>
+            <w:proofErr w:type="gramEnd"/>
           </w:p>
           <w:p>
             <w:pPr>
@@ -2494,6 +2960,62 @@
               <w:top w:val="nil"/>
             </w:tcBorders>
           </w:tcPr>
+          <w:p>
+            <w:pPr>
+              <w:rPr>
+                <w:szCs w:val="20"/>
+              </w:rPr>
+            </w:pPr>
+          </w:p>
+          <w:p>
+            <w:pPr>
+              <w:rPr>
+                <w:szCs w:val="20"/>
+              </w:rPr>
+            </w:pPr>
+          </w:p>
+          <w:p>
+            <w:pPr>
+              <w:rPr>
+                <w:szCs w:val="20"/>
+              </w:rPr>
+            </w:pPr>
+          </w:p>
+          <w:p>
+            <w:pPr>
+              <w:rPr>
+                <w:szCs w:val="20"/>
+              </w:rPr>
+            </w:pPr>
+          </w:p>
+          <w:p>
+            <w:pPr>
+              <w:rPr>
+                <w:szCs w:val="20"/>
+              </w:rPr>
+            </w:pPr>
+          </w:p>
+          <w:p>
+            <w:pPr>
+              <w:rPr>
+                <w:szCs w:val="20"/>
+              </w:rPr>
+            </w:pPr>
+          </w:p>
+          <w:p>
+            <w:pPr>
+              <w:rPr>
+                <w:szCs w:val="20"/>
+              </w:rPr>
+            </w:pPr>
+          </w:p>
+          <w:p>
+            <w:pPr>
+              <w:rPr>
+                <w:szCs w:val="20"/>
+              </w:rPr>
+            </w:pPr>
+          </w:p>
           <w:p>
             <w:pPr>
               <w:rPr>
